--- a/video_subtitles/translation/fra/02_La relation d_Euler PREUVE - sous-titres (corrected).docx
+++ b/video_subtitles/translation/fra/02_La relation d_Euler PREUVE - sous-titres (corrected).docx
@@ -26,7 +26,78 @@
         <w:rPr>
           <w:b w:val="1"/>
         </w:rPr>
-        <w:t xml:space="preserve">**Format and timing look good!**</w:t>
+        <w:t xml:space="preserve">1. Now, that you have discussed, if the formula is true
+2. The formula F - A + S = 2, I am going to prove it.
+3. That formula is called the Euler characteristic.
+4. named after the mathematician Leonard Euler.
+5. We are going to prove it by induction.
+6. Instead of showing every detail,
+7. I will show the formula with several drawings
+8. and you will see the idea of the prove.
+9. In this prove by induction
+10. one first needs to show that the property, we want to show
+11. (so the property that for any planar graph we have S - A + F = 2)
+12. is true for the base case.
+13. In our case, the base case is the case, where there is no edge.
+14. The case without edges equal the graph with only one vertex
+15. (here you have one vertex)
+16. This is a valid graph: it es connected.
+17. because you do not need to do anything to walk from that point to that point.
+18. and you see there are no edges crossing each other 
+19. because there are no edges at all.
+20. Note that for this graph there is one vertex ( so S=1), no edge (so A =0)
+21. and one area, which is the outer face (so A =0)
+22. And if you calculate , S-A+F = 1-0+1=2
+23. So, Eulers characteristic is true in this case.
+24. This is the end of the base case of our induction.
+25. Let us proceed to the induction step.
+26. It consists in assuming that the property, we want to show,
+27. is true for a certain A. The property we want to show 
+28 is the Euler characteristic (S-A+F=2) and we assume that
+29 this Euler characteristic is valid for graphs with at least 12 edges
+30 Now,
+31 let us assume that we have a graph with 13 edges
+32 Here, if you count the number of the edges, you will obtain 13.
+33 So, how are we going to show, that the Euler characteristic is valid for this graph?
+34 I simply remove this edge
+35 Shot do we obtain as a graph? The graph we get is this one.
+36. You can easily see that we get a graph with 12 edges.
+37. Here, A' = A-1. We hat A = 13, so A'=12.
+38. What was the effect of the edge's removal?
+39. You can see that the number of vertices has not changed; we have not removed any vertex
+40. so, S' is equal to the initial number of vertices, i. e. S'=S
+41. But now, you can see that the number of faces has changed!
+42. Here, you can see, that the initial edge was between two faces.
+43. Here, there was a face at the one side of the edge and there was another one
+44. So, there were to distinct faces
+45. Now, these two faces are united to a single face. 
+46. So, as you can see, we have reduced the number of faces by one.
+47. I.e. F' = F -1
+48. You know that, by assumption, and noting that A' = A-1,
+49. you have shown the Euler characteristic for all graphs that have at most 12 edges
+50. So you know that (S'-A'+F') equals 2, by the Euler characteristic
+51.But now, using this 
+52. you can also express S'-A'+F' as a function of S, A and F.
+53. which are the numbers of our initial graph's vertices, edges and faces.
+54. You can see, that S'-A'+F' = S-A+F (you can see that the -1 vanish)
+55. So, we have S-A+F=2 and you do not even need 
+56. to calculate  S-A+F by counting, but it is enough to know that 
+57. it is true for this graph here, to deduce that it is true for tat graph there.
+58. There, we have considered one possibility: we have removed an edge.
+59.  But this is not the only possibility that can occur, because for instance
+60. if you remove this edge over here, what is going to happen?
+61. Well, you get this graph here
+62. which is disconnected.
+63. This means, that you can separate the two parts
+64 and you can say that here
+65. you have a graph with S1 vertices, A1 edges and F1 faces.
+66. and here you have another graph with S2 vertices, A2 edges and F2 faces.
+67. Now, what we can see is that
+68. we can express S, A and F as a function of S1, S2, A1, A2, F1 and F2. 
+69. First, consider S. S equals what?
+70. Recall, that S is the number of vertices in the initial graph. 
+72. 
+</w:t>
       </w:r>
     </w:p>
     <w:p>

--- a/video_subtitles/translation/fra/02_La relation d_Euler PREUVE - sous-titres (corrected).docx
+++ b/video_subtitles/translation/fra/02_La relation d_Euler PREUVE - sous-titres (corrected).docx
@@ -39,9 +39,9 @@
 11. (so the property that for any planar graph we have S - A + F = 2)
 12. is true for the base case.
 13. In our case, the base case is the case, where there is no edge.
-14. The case without edges equal the graph with only one vertex
+14. The case without edges equals the graph with only one vertex
 15. (here you have one vertex)
-16. This is a valid graph: it es connected.
+16. This is a valid graph: it is connected.
 17. because you do not need to do anything to walk from that point to that point.
 18. and you see there are no edges crossing each other 
 19. because there are no edges at all.
@@ -95,8 +95,46 @@
 67. Now, what we can see is that
 68. we can express S, A and F as a function of S1, S2, A1, A2, F1 and F2. 
 69. First, consider S. S equals what?
-70. Recall, that S is the number of vertices in the initial graph. 
-72. 
+70. Recall, that S is the number of vertices in the initial graph
+71. before removing this edge.
+72. Now you can see that S has not changed: we have not change the total number of vertices.
+73. Thus, S is equal to the number of vertices in this graph, so S1
+74 plus the number of vertices in this graph here, which is S2.
+75. So S= S1+S2
+76. Now consider the number of edges.
+77. You know, that  we got these two graphs by removing an edge.
+78. Hence, it means that A equals this number of edges 
+79. plus this number of edges plus 1, because we initially had this edge too.
+80.  So, it equals A1+A2+1.
+81. Finally, F, the number of faces.
+82. W have not changed the number of faces neither inside this graph here. 
+83. nor inside that graph there.
+84. Otherwise, you see that now, here, we have an outer face
+85 and here another one
+86. This means, that if you count F1+F2, 
+87. you will get the initial graph's number of faces plus 1.,
+88. because, we count the outer face twice now.
+89. F = F1+F2 - 1
+90.Very good, let us calculate S-A+F.
+91 .S-A+F= S1-A1+F1 + S2-A2+F2 -1-1.
+92. These two will make -2.
+93. Now, we know, that the Euler characteristic 
+94 has been proved for graphs with a smaller number of faces than A.
+95. So, for this graph, with A1 faces, 
+96. we know that the Euler characteristic is true, so S1-A1+F1 equals 2.
+97. Similarly, we know that the Euler characteristic is true for this graph,
+98. so, we know that S2-A2+F2 equals 2
+99. That's it.
+100. Finally, we have that S-A+F =2.
+101. That's it. Thank you for watching this video!
+102. Today, we proved the Euler characteristic for planar graphs.
+103. You might want to know that similar formulas exist for non-planar graphs.
+104. (those are graphs where crossing edges are allowed)
+105. This relation is really universal
+106. and that's why I think it is beautiful. 
+107. Researchers that do combinatorics
+108. often use it to classify graphs they are working with.
+109. Thank you for following this video, see you soon! 
 </w:t>
       </w:r>
     </w:p>

--- a/video_subtitles/translation/fra/02_La relation d_Euler PREUVE - sous-titres (corrected).docx
+++ b/video_subtitles/translation/fra/02_La relation d_Euler PREUVE - sous-titres (corrected).docx
@@ -345,54 +345,54 @@
           <w:shd w:fill="auto" w:val="clear"/>
           <w:vertAlign w:val="baseline"/>
         </w:rPr>
-        <w:t xml:space="preserve">Maintenant que vous avez discuté un peu de</w:t>
-      </w:r>
-    </w:p>
-    <w:p>
-      <w:pPr>
-        <w:keepNext w:val="0"/>
-        <w:keepLines w:val="0"/>
-        <w:widowControl w:val="0"/>
-        <w:pBdr>
-          <w:top w:space="0" w:sz="0" w:val="nil"/>
-          <w:left w:space="0" w:sz="0" w:val="nil"/>
-          <w:bottom w:space="0" w:sz="0" w:val="nil"/>
-          <w:right w:space="0" w:sz="0" w:val="nil"/>
-          <w:between w:space="0" w:sz="0" w:val="nil"/>
-        </w:pBdr>
-        <w:shd w:fill="auto" w:val="clear"/>
-        <w:spacing w:after="0" w:before="0" w:line="276" w:lineRule="auto"/>
-        <w:ind w:left="0" w:right="0" w:firstLine="0"/>
-        <w:jc w:val="left"/>
-        <w:rPr>
-          <w:rFonts w:ascii="Arial" w:cs="Arial" w:eastAsia="Arial" w:hAnsi="Arial"/>
-          <w:b w:val="0"/>
-          <w:i w:val="0"/>
-          <w:smallCaps w:val="0"/>
-          <w:strike w:val="0"/>
-          <w:color w:val="000000"/>
-          <w:sz w:val="22"/>
-          <w:szCs w:val="22"/>
-          <w:u w:val="none"/>
-          <w:shd w:fill="auto" w:val="clear"/>
-          <w:vertAlign w:val="baseline"/>
-        </w:rPr>
-      </w:pPr>
-      <w:r>
-        <w:rPr>
-          <w:rFonts w:ascii="Arial" w:hAnsi="Arial" w:cs="Arial" w:eastAsia="Arial"/>
-          <w:b w:val="0"/>
-          <w:i w:val="0"/>
-          <w:smallCaps w:val="0"/>
-          <w:strike w:val="0"/>
-          <w:color w:val="000000"/>
-          <w:sz w:val="22"/>
-          <w:szCs w:val="22"/>
-          <w:u w:val="none"/>
-          <w:shd w:fill="auto" w:val="clear"/>
-          <w:vertAlign w:val="baseline"/>
-        </w:rPr>
-        <w:t xml:space="preserve">savoir comment cette relation est vraie, </w:t>
+        <w:t xml:space="preserve">Now, that you have discussed,</w:t>
+      </w:r>
+    </w:p>
+    <w:p>
+      <w:pPr>
+        <w:keepNext w:val="0"/>
+        <w:keepLines w:val="0"/>
+        <w:widowControl w:val="0"/>
+        <w:pBdr>
+          <w:top w:space="0" w:sz="0" w:val="nil"/>
+          <w:left w:space="0" w:sz="0" w:val="nil"/>
+          <w:bottom w:space="0" w:sz="0" w:val="nil"/>
+          <w:right w:space="0" w:sz="0" w:val="nil"/>
+          <w:between w:space="0" w:sz="0" w:val="nil"/>
+        </w:pBdr>
+        <w:shd w:fill="auto" w:val="clear"/>
+        <w:spacing w:after="0" w:before="0" w:line="276" w:lineRule="auto"/>
+        <w:ind w:left="0" w:right="0" w:firstLine="0"/>
+        <w:jc w:val="left"/>
+        <w:rPr>
+          <w:rFonts w:ascii="Arial" w:cs="Arial" w:eastAsia="Arial" w:hAnsi="Arial"/>
+          <w:b w:val="0"/>
+          <w:i w:val="0"/>
+          <w:smallCaps w:val="0"/>
+          <w:strike w:val="0"/>
+          <w:color w:val="000000"/>
+          <w:sz w:val="22"/>
+          <w:szCs w:val="22"/>
+          <w:u w:val="none"/>
+          <w:shd w:fill="auto" w:val="clear"/>
+          <w:vertAlign w:val="baseline"/>
+        </w:rPr>
+      </w:pPr>
+      <w:r>
+        <w:rPr>
+          <w:rFonts w:ascii="Arial" w:hAnsi="Arial" w:cs="Arial" w:eastAsia="Arial"/>
+          <w:b w:val="0"/>
+          <w:i w:val="0"/>
+          <w:smallCaps w:val="0"/>
+          <w:strike w:val="0"/>
+          <w:color w:val="000000"/>
+          <w:sz w:val="22"/>
+          <w:szCs w:val="22"/>
+          <w:u w:val="none"/>
+          <w:shd w:fill="auto" w:val="clear"/>
+          <w:vertAlign w:val="baseline"/>
+        </w:rPr>
+        <w:t xml:space="preserve">if the formula is true </w:t>
       </w:r>
     </w:p>
     <w:p>
@@ -564,54 +564,54 @@
           <w:shd w:fill="auto" w:val="clear"/>
           <w:vertAlign w:val="baseline"/>
         </w:rPr>
-        <w:t xml:space="preserve">cette relation F-A+S=2, </w:t>
-      </w:r>
-    </w:p>
-    <w:p>
-      <w:pPr>
-        <w:keepNext w:val="0"/>
-        <w:keepLines w:val="0"/>
-        <w:widowControl w:val="0"/>
-        <w:pBdr>
-          <w:top w:space="0" w:sz="0" w:val="nil"/>
-          <w:left w:space="0" w:sz="0" w:val="nil"/>
-          <w:bottom w:space="0" w:sz="0" w:val="nil"/>
-          <w:right w:space="0" w:sz="0" w:val="nil"/>
-          <w:between w:space="0" w:sz="0" w:val="nil"/>
-        </w:pBdr>
-        <w:shd w:fill="auto" w:val="clear"/>
-        <w:spacing w:after="0" w:before="0" w:line="276" w:lineRule="auto"/>
-        <w:ind w:left="0" w:right="0" w:firstLine="0"/>
-        <w:jc w:val="left"/>
-        <w:rPr>
-          <w:rFonts w:ascii="Arial" w:cs="Arial" w:eastAsia="Arial" w:hAnsi="Arial"/>
-          <w:b w:val="0"/>
-          <w:i w:val="0"/>
-          <w:smallCaps w:val="0"/>
-          <w:strike w:val="0"/>
-          <w:color w:val="000000"/>
-          <w:sz w:val="22"/>
-          <w:szCs w:val="22"/>
-          <w:u w:val="none"/>
-          <w:shd w:fill="auto" w:val="clear"/>
-          <w:vertAlign w:val="baseline"/>
-        </w:rPr>
-      </w:pPr>
-      <w:r>
-        <w:rPr>
-          <w:rFonts w:ascii="Arial" w:hAnsi="Arial" w:cs="Arial" w:eastAsia="Arial"/>
-          <w:b w:val="0"/>
-          <w:i w:val="0"/>
-          <w:smallCaps w:val="0"/>
-          <w:strike w:val="0"/>
-          <w:color w:val="000000"/>
-          <w:sz w:val="22"/>
-          <w:szCs w:val="22"/>
-          <w:u w:val="none"/>
-          <w:shd w:fill="auto" w:val="clear"/>
-          <w:vertAlign w:val="baseline"/>
-        </w:rPr>
-        <w:t xml:space="preserve">je vous propose de la montrer. </w:t>
+        <w:t xml:space="preserve">The formula F - A + S = 2 </w:t>
+      </w:r>
+    </w:p>
+    <w:p>
+      <w:pPr>
+        <w:keepNext w:val="0"/>
+        <w:keepLines w:val="0"/>
+        <w:widowControl w:val="0"/>
+        <w:pBdr>
+          <w:top w:space="0" w:sz="0" w:val="nil"/>
+          <w:left w:space="0" w:sz="0" w:val="nil"/>
+          <w:bottom w:space="0" w:sz="0" w:val="nil"/>
+          <w:right w:space="0" w:sz="0" w:val="nil"/>
+          <w:between w:space="0" w:sz="0" w:val="nil"/>
+        </w:pBdr>
+        <w:shd w:fill="auto" w:val="clear"/>
+        <w:spacing w:after="0" w:before="0" w:line="276" w:lineRule="auto"/>
+        <w:ind w:left="0" w:right="0" w:firstLine="0"/>
+        <w:jc w:val="left"/>
+        <w:rPr>
+          <w:rFonts w:ascii="Arial" w:cs="Arial" w:eastAsia="Arial" w:hAnsi="Arial"/>
+          <w:b w:val="0"/>
+          <w:i w:val="0"/>
+          <w:smallCaps w:val="0"/>
+          <w:strike w:val="0"/>
+          <w:color w:val="000000"/>
+          <w:sz w:val="22"/>
+          <w:szCs w:val="22"/>
+          <w:u w:val="none"/>
+          <w:shd w:fill="auto" w:val="clear"/>
+          <w:vertAlign w:val="baseline"/>
+        </w:rPr>
+      </w:pPr>
+      <w:r>
+        <w:rPr>
+          <w:rFonts w:ascii="Arial" w:hAnsi="Arial" w:cs="Arial" w:eastAsia="Arial"/>
+          <w:b w:val="0"/>
+          <w:i w:val="0"/>
+          <w:smallCaps w:val="0"/>
+          <w:strike w:val="0"/>
+          <w:color w:val="000000"/>
+          <w:sz w:val="22"/>
+          <w:szCs w:val="22"/>
+          <w:u w:val="none"/>
+          <w:shd w:fill="auto" w:val="clear"/>
+          <w:vertAlign w:val="baseline"/>
+        </w:rPr>
+        <w:t xml:space="preserve">I am going to prove it. </w:t>
       </w:r>
     </w:p>
     <w:p>
@@ -783,54 +783,54 @@
           <w:shd w:fill="auto" w:val="clear"/>
           <w:vertAlign w:val="baseline"/>
         </w:rPr>
-        <w:t xml:space="preserve">Cette relation s'appelle </w:t>
-      </w:r>
-    </w:p>
-    <w:p>
-      <w:pPr>
-        <w:keepNext w:val="0"/>
-        <w:keepLines w:val="0"/>
-        <w:widowControl w:val="0"/>
-        <w:pBdr>
-          <w:top w:space="0" w:sz="0" w:val="nil"/>
-          <w:left w:space="0" w:sz="0" w:val="nil"/>
-          <w:bottom w:space="0" w:sz="0" w:val="nil"/>
-          <w:right w:space="0" w:sz="0" w:val="nil"/>
-          <w:between w:space="0" w:sz="0" w:val="nil"/>
-        </w:pBdr>
-        <w:shd w:fill="auto" w:val="clear"/>
-        <w:spacing w:after="0" w:before="0" w:line="276" w:lineRule="auto"/>
-        <w:ind w:left="0" w:right="0" w:firstLine="0"/>
-        <w:jc w:val="left"/>
-        <w:rPr>
-          <w:rFonts w:ascii="Arial" w:cs="Arial" w:eastAsia="Arial" w:hAnsi="Arial"/>
-          <w:b w:val="0"/>
-          <w:i w:val="0"/>
-          <w:smallCaps w:val="0"/>
-          <w:strike w:val="0"/>
-          <w:color w:val="000000"/>
-          <w:sz w:val="22"/>
-          <w:szCs w:val="22"/>
-          <w:u w:val="none"/>
-          <w:shd w:fill="auto" w:val="clear"/>
-          <w:vertAlign w:val="baseline"/>
-        </w:rPr>
-      </w:pPr>
-      <w:r>
-        <w:rPr>
-          <w:rFonts w:ascii="Arial" w:hAnsi="Arial" w:cs="Arial" w:eastAsia="Arial"/>
-          <w:b w:val="0"/>
-          <w:i w:val="0"/>
-          <w:smallCaps w:val="0"/>
-          <w:strike w:val="0"/>
-          <w:color w:val="000000"/>
-          <w:sz w:val="22"/>
-          <w:szCs w:val="22"/>
-          <w:u w:val="none"/>
-          <w:shd w:fill="auto" w:val="clear"/>
-          <w:vertAlign w:val="baseline"/>
-        </w:rPr>
-        <w:t xml:space="preserve">la relation d'Euler, </w:t>
+        <w:t xml:space="preserve">That formula is called </w:t>
+      </w:r>
+    </w:p>
+    <w:p>
+      <w:pPr>
+        <w:keepNext w:val="0"/>
+        <w:keepLines w:val="0"/>
+        <w:widowControl w:val="0"/>
+        <w:pBdr>
+          <w:top w:space="0" w:sz="0" w:val="nil"/>
+          <w:left w:space="0" w:sz="0" w:val="nil"/>
+          <w:bottom w:space="0" w:sz="0" w:val="nil"/>
+          <w:right w:space="0" w:sz="0" w:val="nil"/>
+          <w:between w:space="0" w:sz="0" w:val="nil"/>
+        </w:pBdr>
+        <w:shd w:fill="auto" w:val="clear"/>
+        <w:spacing w:after="0" w:before="0" w:line="276" w:lineRule="auto"/>
+        <w:ind w:left="0" w:right="0" w:firstLine="0"/>
+        <w:jc w:val="left"/>
+        <w:rPr>
+          <w:rFonts w:ascii="Arial" w:cs="Arial" w:eastAsia="Arial" w:hAnsi="Arial"/>
+          <w:b w:val="0"/>
+          <w:i w:val="0"/>
+          <w:smallCaps w:val="0"/>
+          <w:strike w:val="0"/>
+          <w:color w:val="000000"/>
+          <w:sz w:val="22"/>
+          <w:szCs w:val="22"/>
+          <w:u w:val="none"/>
+          <w:shd w:fill="auto" w:val="clear"/>
+          <w:vertAlign w:val="baseline"/>
+        </w:rPr>
+      </w:pPr>
+      <w:r>
+        <w:rPr>
+          <w:rFonts w:ascii="Arial" w:hAnsi="Arial" w:cs="Arial" w:eastAsia="Arial"/>
+          <w:b w:val="0"/>
+          <w:i w:val="0"/>
+          <w:smallCaps w:val="0"/>
+          <w:strike w:val="0"/>
+          <w:color w:val="000000"/>
+          <w:sz w:val="22"/>
+          <w:szCs w:val="22"/>
+          <w:u w:val="none"/>
+          <w:shd w:fill="auto" w:val="clear"/>
+          <w:vertAlign w:val="baseline"/>
+        </w:rPr>
+        <w:t xml:space="preserve">the Euler characteristic. </w:t>
       </w:r>
     </w:p>
     <w:p>
@@ -1002,7 +1002,7 @@
           <w:shd w:fill="auto" w:val="clear"/>
           <w:vertAlign w:val="baseline"/>
         </w:rPr>
-        <w:t xml:space="preserve">d'après le mathématicien Leonhard Euler ;</w:t>
+        <w:t xml:space="preserve">named after the mathematician Leonard Euler.</w:t>
       </w:r>
     </w:p>
     <w:p>
@@ -1174,54 +1174,54 @@
           <w:shd w:fill="auto" w:val="clear"/>
           <w:vertAlign w:val="baseline"/>
         </w:rPr>
-        <w:t xml:space="preserve">et donc on va prouver cette formule par </w:t>
-      </w:r>
-    </w:p>
-    <w:p>
-      <w:pPr>
-        <w:keepNext w:val="0"/>
-        <w:keepLines w:val="0"/>
-        <w:widowControl w:val="0"/>
-        <w:pBdr>
-          <w:top w:space="0" w:sz="0" w:val="nil"/>
-          <w:left w:space="0" w:sz="0" w:val="nil"/>
-          <w:bottom w:space="0" w:sz="0" w:val="nil"/>
-          <w:right w:space="0" w:sz="0" w:val="nil"/>
-          <w:between w:space="0" w:sz="0" w:val="nil"/>
-        </w:pBdr>
-        <w:shd w:fill="auto" w:val="clear"/>
-        <w:spacing w:after="0" w:before="0" w:line="276" w:lineRule="auto"/>
-        <w:ind w:left="0" w:right="0" w:firstLine="0"/>
-        <w:jc w:val="left"/>
-        <w:rPr>
-          <w:rFonts w:ascii="Arial" w:cs="Arial" w:eastAsia="Arial" w:hAnsi="Arial"/>
-          <w:b w:val="0"/>
-          <w:i w:val="0"/>
-          <w:smallCaps w:val="0"/>
-          <w:strike w:val="0"/>
-          <w:color w:val="000000"/>
-          <w:sz w:val="22"/>
-          <w:szCs w:val="22"/>
-          <w:u w:val="none"/>
-          <w:shd w:fill="auto" w:val="clear"/>
-          <w:vertAlign w:val="baseline"/>
-        </w:rPr>
-      </w:pPr>
-      <w:r>
-        <w:rPr>
-          <w:rFonts w:ascii="Arial" w:hAnsi="Arial" w:cs="Arial" w:eastAsia="Arial"/>
-          <w:b w:val="0"/>
-          <w:i w:val="0"/>
-          <w:smallCaps w:val="0"/>
-          <w:strike w:val="0"/>
-          <w:color w:val="000000"/>
-          <w:sz w:val="22"/>
-          <w:szCs w:val="22"/>
-          <w:u w:val="none"/>
-          <w:shd w:fill="auto" w:val="clear"/>
-          <w:vertAlign w:val="baseline"/>
-        </w:rPr>
-        <w:t xml:space="preserve">récurrence. </w:t>
+        <w:t xml:space="preserve">We are going to prove it by </w:t>
+      </w:r>
+    </w:p>
+    <w:p>
+      <w:pPr>
+        <w:keepNext w:val="0"/>
+        <w:keepLines w:val="0"/>
+        <w:widowControl w:val="0"/>
+        <w:pBdr>
+          <w:top w:space="0" w:sz="0" w:val="nil"/>
+          <w:left w:space="0" w:sz="0" w:val="nil"/>
+          <w:bottom w:space="0" w:sz="0" w:val="nil"/>
+          <w:right w:space="0" w:sz="0" w:val="nil"/>
+          <w:between w:space="0" w:sz="0" w:val="nil"/>
+        </w:pBdr>
+        <w:shd w:fill="auto" w:val="clear"/>
+        <w:spacing w:after="0" w:before="0" w:line="276" w:lineRule="auto"/>
+        <w:ind w:left="0" w:right="0" w:firstLine="0"/>
+        <w:jc w:val="left"/>
+        <w:rPr>
+          <w:rFonts w:ascii="Arial" w:cs="Arial" w:eastAsia="Arial" w:hAnsi="Arial"/>
+          <w:b w:val="0"/>
+          <w:i w:val="0"/>
+          <w:smallCaps w:val="0"/>
+          <w:strike w:val="0"/>
+          <w:color w:val="000000"/>
+          <w:sz w:val="22"/>
+          <w:szCs w:val="22"/>
+          <w:u w:val="none"/>
+          <w:shd w:fill="auto" w:val="clear"/>
+          <w:vertAlign w:val="baseline"/>
+        </w:rPr>
+      </w:pPr>
+      <w:r>
+        <w:rPr>
+          <w:rFonts w:ascii="Arial" w:hAnsi="Arial" w:cs="Arial" w:eastAsia="Arial"/>
+          <w:b w:val="0"/>
+          <w:i w:val="0"/>
+          <w:smallCaps w:val="0"/>
+          <w:strike w:val="0"/>
+          <w:color w:val="000000"/>
+          <w:sz w:val="22"/>
+          <w:szCs w:val="22"/>
+          <w:u w:val="none"/>
+          <w:shd w:fill="auto" w:val="clear"/>
+          <w:vertAlign w:val="baseline"/>
+        </w:rPr>
+        <w:t xml:space="preserve">induction. </w:t>
       </w:r>
     </w:p>
     <w:p>
@@ -1393,54 +1393,54 @@
           <w:shd w:fill="auto" w:val="clear"/>
           <w:vertAlign w:val="baseline"/>
         </w:rPr>
-        <w:t xml:space="preserve">Au lieu de vous montrer en détail ce </w:t>
-      </w:r>
-    </w:p>
-    <w:p>
-      <w:pPr>
-        <w:keepNext w:val="0"/>
-        <w:keepLines w:val="0"/>
-        <w:widowControl w:val="0"/>
-        <w:pBdr>
-          <w:top w:space="0" w:sz="0" w:val="nil"/>
-          <w:left w:space="0" w:sz="0" w:val="nil"/>
-          <w:bottom w:space="0" w:sz="0" w:val="nil"/>
-          <w:right w:space="0" w:sz="0" w:val="nil"/>
-          <w:between w:space="0" w:sz="0" w:val="nil"/>
-        </w:pBdr>
-        <w:shd w:fill="auto" w:val="clear"/>
-        <w:spacing w:after="0" w:before="0" w:line="276" w:lineRule="auto"/>
-        <w:ind w:left="0" w:right="0" w:firstLine="0"/>
-        <w:jc w:val="left"/>
-        <w:rPr>
-          <w:rFonts w:ascii="Arial" w:cs="Arial" w:eastAsia="Arial" w:hAnsi="Arial"/>
-          <w:b w:val="0"/>
-          <w:i w:val="0"/>
-          <w:smallCaps w:val="0"/>
-          <w:strike w:val="0"/>
-          <w:color w:val="000000"/>
-          <w:sz w:val="22"/>
-          <w:szCs w:val="22"/>
-          <w:u w:val="none"/>
-          <w:shd w:fill="auto" w:val="clear"/>
-          <w:vertAlign w:val="baseline"/>
-        </w:rPr>
-      </w:pPr>
-      <w:r>
-        <w:rPr>
-          <w:rFonts w:ascii="Arial" w:hAnsi="Arial" w:cs="Arial" w:eastAsia="Arial"/>
-          <w:b w:val="0"/>
-          <w:i w:val="0"/>
-          <w:smallCaps w:val="0"/>
-          <w:strike w:val="0"/>
-          <w:color w:val="000000"/>
-          <w:sz w:val="22"/>
-          <w:szCs w:val="22"/>
-          <w:u w:val="none"/>
-          <w:shd w:fill="auto" w:val="clear"/>
-          <w:vertAlign w:val="baseline"/>
-        </w:rPr>
-        <w:t xml:space="preserve">qu'est le raisonnement par récurrence, </w:t>
+        <w:t xml:space="preserve">Instead of showing every detail </w:t>
+      </w:r>
+    </w:p>
+    <w:p>
+      <w:pPr>
+        <w:keepNext w:val="0"/>
+        <w:keepLines w:val="0"/>
+        <w:widowControl w:val="0"/>
+        <w:pBdr>
+          <w:top w:space="0" w:sz="0" w:val="nil"/>
+          <w:left w:space="0" w:sz="0" w:val="nil"/>
+          <w:bottom w:space="0" w:sz="0" w:val="nil"/>
+          <w:right w:space="0" w:sz="0" w:val="nil"/>
+          <w:between w:space="0" w:sz="0" w:val="nil"/>
+        </w:pBdr>
+        <w:shd w:fill="auto" w:val="clear"/>
+        <w:spacing w:after="0" w:before="0" w:line="276" w:lineRule="auto"/>
+        <w:ind w:left="0" w:right="0" w:firstLine="0"/>
+        <w:jc w:val="left"/>
+        <w:rPr>
+          <w:rFonts w:ascii="Arial" w:cs="Arial" w:eastAsia="Arial" w:hAnsi="Arial"/>
+          <w:b w:val="0"/>
+          <w:i w:val="0"/>
+          <w:smallCaps w:val="0"/>
+          <w:strike w:val="0"/>
+          <w:color w:val="000000"/>
+          <w:sz w:val="22"/>
+          <w:szCs w:val="22"/>
+          <w:u w:val="none"/>
+          <w:shd w:fill="auto" w:val="clear"/>
+          <w:vertAlign w:val="baseline"/>
+        </w:rPr>
+      </w:pPr>
+      <w:r>
+        <w:rPr>
+          <w:rFonts w:ascii="Arial" w:hAnsi="Arial" w:cs="Arial" w:eastAsia="Arial"/>
+          <w:b w:val="0"/>
+          <w:i w:val="0"/>
+          <w:smallCaps w:val="0"/>
+          <w:strike w:val="0"/>
+          <w:color w:val="000000"/>
+          <w:sz w:val="22"/>
+          <w:szCs w:val="22"/>
+          <w:u w:val="none"/>
+          <w:shd w:fill="auto" w:val="clear"/>
+          <w:vertAlign w:val="baseline"/>
+        </w:rPr>
+        <w:t xml:space="preserve">of this proof, </w:t>
       </w:r>
     </w:p>
     <w:p>
@@ -1612,54 +1612,54 @@
           <w:shd w:fill="auto" w:val="clear"/>
           <w:vertAlign w:val="baseline"/>
         </w:rPr>
-        <w:t xml:space="preserve">je vous propose de montrer cette formule </w:t>
-      </w:r>
-    </w:p>
-    <w:p>
-      <w:pPr>
-        <w:keepNext w:val="0"/>
-        <w:keepLines w:val="0"/>
-        <w:widowControl w:val="0"/>
-        <w:pBdr>
-          <w:top w:space="0" w:sz="0" w:val="nil"/>
-          <w:left w:space="0" w:sz="0" w:val="nil"/>
-          <w:bottom w:space="0" w:sz="0" w:val="nil"/>
-          <w:right w:space="0" w:sz="0" w:val="nil"/>
-          <w:between w:space="0" w:sz="0" w:val="nil"/>
-        </w:pBdr>
-        <w:shd w:fill="auto" w:val="clear"/>
-        <w:spacing w:after="0" w:before="0" w:line="276" w:lineRule="auto"/>
-        <w:ind w:left="0" w:right="0" w:firstLine="0"/>
-        <w:jc w:val="left"/>
-        <w:rPr>
-          <w:rFonts w:ascii="Arial" w:cs="Arial" w:eastAsia="Arial" w:hAnsi="Arial"/>
-          <w:b w:val="0"/>
-          <w:i w:val="0"/>
-          <w:smallCaps w:val="0"/>
-          <w:strike w:val="0"/>
-          <w:color w:val="000000"/>
-          <w:sz w:val="22"/>
-          <w:szCs w:val="22"/>
-          <w:u w:val="none"/>
-          <w:shd w:fill="auto" w:val="clear"/>
-          <w:vertAlign w:val="baseline"/>
-        </w:rPr>
-      </w:pPr>
-      <w:r>
-        <w:rPr>
-          <w:rFonts w:ascii="Arial" w:hAnsi="Arial" w:cs="Arial" w:eastAsia="Arial"/>
-          <w:b w:val="0"/>
-          <w:i w:val="0"/>
-          <w:smallCaps w:val="0"/>
-          <w:strike w:val="0"/>
-          <w:color w:val="000000"/>
-          <w:sz w:val="22"/>
-          <w:szCs w:val="22"/>
-          <w:u w:val="none"/>
-          <w:shd w:fill="auto" w:val="clear"/>
-          <w:vertAlign w:val="baseline"/>
-        </w:rPr>
-        <w:t xml:space="preserve">avec des dessins </w:t>
+        <w:t xml:space="preserve">I will show the formula with </w:t>
+      </w:r>
+    </w:p>
+    <w:p>
+      <w:pPr>
+        <w:keepNext w:val="0"/>
+        <w:keepLines w:val="0"/>
+        <w:widowControl w:val="0"/>
+        <w:pBdr>
+          <w:top w:space="0" w:sz="0" w:val="nil"/>
+          <w:left w:space="0" w:sz="0" w:val="nil"/>
+          <w:bottom w:space="0" w:sz="0" w:val="nil"/>
+          <w:right w:space="0" w:sz="0" w:val="nil"/>
+          <w:between w:space="0" w:sz="0" w:val="nil"/>
+        </w:pBdr>
+        <w:shd w:fill="auto" w:val="clear"/>
+        <w:spacing w:after="0" w:before="0" w:line="276" w:lineRule="auto"/>
+        <w:ind w:left="0" w:right="0" w:firstLine="0"/>
+        <w:jc w:val="left"/>
+        <w:rPr>
+          <w:rFonts w:ascii="Arial" w:cs="Arial" w:eastAsia="Arial" w:hAnsi="Arial"/>
+          <w:b w:val="0"/>
+          <w:i w:val="0"/>
+          <w:smallCaps w:val="0"/>
+          <w:strike w:val="0"/>
+          <w:color w:val="000000"/>
+          <w:sz w:val="22"/>
+          <w:szCs w:val="22"/>
+          <w:u w:val="none"/>
+          <w:shd w:fill="auto" w:val="clear"/>
+          <w:vertAlign w:val="baseline"/>
+        </w:rPr>
+      </w:pPr>
+      <w:r>
+        <w:rPr>
+          <w:rFonts w:ascii="Arial" w:hAnsi="Arial" w:cs="Arial" w:eastAsia="Arial"/>
+          <w:b w:val="0"/>
+          <w:i w:val="0"/>
+          <w:smallCaps w:val="0"/>
+          <w:strike w:val="0"/>
+          <w:color w:val="000000"/>
+          <w:sz w:val="22"/>
+          <w:szCs w:val="22"/>
+          <w:u w:val="none"/>
+          <w:shd w:fill="auto" w:val="clear"/>
+          <w:vertAlign w:val="baseline"/>
+        </w:rPr>
+        <w:t xml:space="preserve">several drawings </w:t>
       </w:r>
     </w:p>
     <w:p>
@@ -1831,54 +1831,54 @@
           <w:shd w:fill="auto" w:val="clear"/>
           <w:vertAlign w:val="baseline"/>
         </w:rPr>
-        <w:t xml:space="preserve">et vous verrez le raisonnement par </w:t>
-      </w:r>
-    </w:p>
-    <w:p>
-      <w:pPr>
-        <w:keepNext w:val="0"/>
-        <w:keepLines w:val="0"/>
-        <w:widowControl w:val="0"/>
-        <w:pBdr>
-          <w:top w:space="0" w:sz="0" w:val="nil"/>
-          <w:left w:space="0" w:sz="0" w:val="nil"/>
-          <w:bottom w:space="0" w:sz="0" w:val="nil"/>
-          <w:right w:space="0" w:sz="0" w:val="nil"/>
-          <w:between w:space="0" w:sz="0" w:val="nil"/>
-        </w:pBdr>
-        <w:shd w:fill="auto" w:val="clear"/>
-        <w:spacing w:after="0" w:before="0" w:line="276" w:lineRule="auto"/>
-        <w:ind w:left="0" w:right="0" w:firstLine="0"/>
-        <w:jc w:val="left"/>
-        <w:rPr>
-          <w:rFonts w:ascii="Arial" w:cs="Arial" w:eastAsia="Arial" w:hAnsi="Arial"/>
-          <w:b w:val="0"/>
-          <w:i w:val="0"/>
-          <w:smallCaps w:val="0"/>
-          <w:strike w:val="0"/>
-          <w:color w:val="000000"/>
-          <w:sz w:val="22"/>
-          <w:szCs w:val="22"/>
-          <w:u w:val="none"/>
-          <w:shd w:fill="auto" w:val="clear"/>
-          <w:vertAlign w:val="baseline"/>
-        </w:rPr>
-      </w:pPr>
-      <w:r>
-        <w:rPr>
-          <w:rFonts w:ascii="Arial" w:hAnsi="Arial" w:cs="Arial" w:eastAsia="Arial"/>
-          <w:b w:val="0"/>
-          <w:i w:val="0"/>
-          <w:smallCaps w:val="0"/>
-          <w:strike w:val="0"/>
-          <w:color w:val="000000"/>
-          <w:sz w:val="22"/>
-          <w:szCs w:val="22"/>
-          <w:u w:val="none"/>
-          <w:shd w:fill="auto" w:val="clear"/>
-          <w:vertAlign w:val="baseline"/>
-        </w:rPr>
-        <w:t xml:space="preserve">récurrence un peu sortir. </w:t>
+        <w:t xml:space="preserve">and you will see </w:t>
+      </w:r>
+    </w:p>
+    <w:p>
+      <w:pPr>
+        <w:keepNext w:val="0"/>
+        <w:keepLines w:val="0"/>
+        <w:widowControl w:val="0"/>
+        <w:pBdr>
+          <w:top w:space="0" w:sz="0" w:val="nil"/>
+          <w:left w:space="0" w:sz="0" w:val="nil"/>
+          <w:bottom w:space="0" w:sz="0" w:val="nil"/>
+          <w:right w:space="0" w:sz="0" w:val="nil"/>
+          <w:between w:space="0" w:sz="0" w:val="nil"/>
+        </w:pBdr>
+        <w:shd w:fill="auto" w:val="clear"/>
+        <w:spacing w:after="0" w:before="0" w:line="276" w:lineRule="auto"/>
+        <w:ind w:left="0" w:right="0" w:firstLine="0"/>
+        <w:jc w:val="left"/>
+        <w:rPr>
+          <w:rFonts w:ascii="Arial" w:cs="Arial" w:eastAsia="Arial" w:hAnsi="Arial"/>
+          <w:b w:val="0"/>
+          <w:i w:val="0"/>
+          <w:smallCaps w:val="0"/>
+          <w:strike w:val="0"/>
+          <w:color w:val="000000"/>
+          <w:sz w:val="22"/>
+          <w:szCs w:val="22"/>
+          <w:u w:val="none"/>
+          <w:shd w:fill="auto" w:val="clear"/>
+          <w:vertAlign w:val="baseline"/>
+        </w:rPr>
+      </w:pPr>
+      <w:r>
+        <w:rPr>
+          <w:rFonts w:ascii="Arial" w:hAnsi="Arial" w:cs="Arial" w:eastAsia="Arial"/>
+          <w:b w:val="0"/>
+          <w:i w:val="0"/>
+          <w:smallCaps w:val="0"/>
+          <w:strike w:val="0"/>
+          <w:color w:val="000000"/>
+          <w:sz w:val="22"/>
+          <w:szCs w:val="22"/>
+          <w:u w:val="none"/>
+          <w:shd w:fill="auto" w:val="clear"/>
+          <w:vertAlign w:val="baseline"/>
+        </w:rPr>
+        <w:t xml:space="preserve">the idea of the prove. </w:t>
       </w:r>
     </w:p>
     <w:p>
@@ -2050,7 +2050,7 @@
           <w:shd w:fill="auto" w:val="clear"/>
           <w:vertAlign w:val="baseline"/>
         </w:rPr>
-        <w:t xml:space="preserve">Dans le raisonnement par récurrence, </w:t>
+        <w:t xml:space="preserve">In this prove by induction, </w:t>
       </w:r>
     </w:p>
     <w:p>
@@ -2222,54 +2222,54 @@
           <w:shd w:fill="auto" w:val="clear"/>
           <w:vertAlign w:val="baseline"/>
         </w:rPr>
-        <w:t xml:space="preserve">il faut d'abord montrer que la propriété </w:t>
-      </w:r>
-    </w:p>
-    <w:p>
-      <w:pPr>
-        <w:keepNext w:val="0"/>
-        <w:keepLines w:val="0"/>
-        <w:widowControl w:val="0"/>
-        <w:pBdr>
-          <w:top w:space="0" w:sz="0" w:val="nil"/>
-          <w:left w:space="0" w:sz="0" w:val="nil"/>
-          <w:bottom w:space="0" w:sz="0" w:val="nil"/>
-          <w:right w:space="0" w:sz="0" w:val="nil"/>
-          <w:between w:space="0" w:sz="0" w:val="nil"/>
-        </w:pBdr>
-        <w:shd w:fill="auto" w:val="clear"/>
-        <w:spacing w:after="0" w:before="0" w:line="276" w:lineRule="auto"/>
-        <w:ind w:left="0" w:right="0" w:firstLine="0"/>
-        <w:jc w:val="left"/>
-        <w:rPr>
-          <w:rFonts w:ascii="Arial" w:cs="Arial" w:eastAsia="Arial" w:hAnsi="Arial"/>
-          <w:b w:val="0"/>
-          <w:i w:val="0"/>
-          <w:smallCaps w:val="0"/>
-          <w:strike w:val="0"/>
-          <w:color w:val="000000"/>
-          <w:sz w:val="22"/>
-          <w:szCs w:val="22"/>
-          <w:u w:val="none"/>
-          <w:shd w:fill="auto" w:val="clear"/>
-          <w:vertAlign w:val="baseline"/>
-        </w:rPr>
-      </w:pPr>
-      <w:r>
-        <w:rPr>
-          <w:rFonts w:ascii="Arial" w:hAnsi="Arial" w:cs="Arial" w:eastAsia="Arial"/>
-          <w:b w:val="0"/>
-          <w:i w:val="0"/>
-          <w:smallCaps w:val="0"/>
-          <w:strike w:val="0"/>
-          <w:color w:val="000000"/>
-          <w:sz w:val="22"/>
-          <w:szCs w:val="22"/>
-          <w:u w:val="none"/>
-          <w:shd w:fill="auto" w:val="clear"/>
-          <w:vertAlign w:val="baseline"/>
-        </w:rPr>
-        <w:t xml:space="preserve">qu'on souhaite démontrer </w:t>
+        <w:t xml:space="preserve">one first needs to show that the property, </w:t>
+      </w:r>
+    </w:p>
+    <w:p>
+      <w:pPr>
+        <w:keepNext w:val="0"/>
+        <w:keepLines w:val="0"/>
+        <w:widowControl w:val="0"/>
+        <w:pBdr>
+          <w:top w:space="0" w:sz="0" w:val="nil"/>
+          <w:left w:space="0" w:sz="0" w:val="nil"/>
+          <w:bottom w:space="0" w:sz="0" w:val="nil"/>
+          <w:right w:space="0" w:sz="0" w:val="nil"/>
+          <w:between w:space="0" w:sz="0" w:val="nil"/>
+        </w:pBdr>
+        <w:shd w:fill="auto" w:val="clear"/>
+        <w:spacing w:after="0" w:before="0" w:line="276" w:lineRule="auto"/>
+        <w:ind w:left="0" w:right="0" w:firstLine="0"/>
+        <w:jc w:val="left"/>
+        <w:rPr>
+          <w:rFonts w:ascii="Arial" w:cs="Arial" w:eastAsia="Arial" w:hAnsi="Arial"/>
+          <w:b w:val="0"/>
+          <w:i w:val="0"/>
+          <w:smallCaps w:val="0"/>
+          <w:strike w:val="0"/>
+          <w:color w:val="000000"/>
+          <w:sz w:val="22"/>
+          <w:szCs w:val="22"/>
+          <w:u w:val="none"/>
+          <w:shd w:fill="auto" w:val="clear"/>
+          <w:vertAlign w:val="baseline"/>
+        </w:rPr>
+      </w:pPr>
+      <w:r>
+        <w:rPr>
+          <w:rFonts w:ascii="Arial" w:hAnsi="Arial" w:cs="Arial" w:eastAsia="Arial"/>
+          <w:b w:val="0"/>
+          <w:i w:val="0"/>
+          <w:smallCaps w:val="0"/>
+          <w:strike w:val="0"/>
+          <w:color w:val="000000"/>
+          <w:sz w:val="22"/>
+          <w:szCs w:val="22"/>
+          <w:u w:val="none"/>
+          <w:shd w:fill="auto" w:val="clear"/>
+          <w:vertAlign w:val="baseline"/>
+        </w:rPr>
+        <w:t xml:space="preserve">we want to show </w:t>
       </w:r>
     </w:p>
     <w:p>
@@ -2441,54 +2441,54 @@
           <w:shd w:fill="auto" w:val="clear"/>
           <w:vertAlign w:val="baseline"/>
         </w:rPr>
-        <w:t xml:space="preserve">(donc notre propriété va être que S-A+F=2</w:t>
-      </w:r>
-    </w:p>
-    <w:p>
-      <w:pPr>
-        <w:keepNext w:val="0"/>
-        <w:keepLines w:val="0"/>
-        <w:widowControl w:val="0"/>
-        <w:pBdr>
-          <w:top w:space="0" w:sz="0" w:val="nil"/>
-          <w:left w:space="0" w:sz="0" w:val="nil"/>
-          <w:bottom w:space="0" w:sz="0" w:val="nil"/>
-          <w:right w:space="0" w:sz="0" w:val="nil"/>
-          <w:between w:space="0" w:sz="0" w:val="nil"/>
-        </w:pBdr>
-        <w:shd w:fill="auto" w:val="clear"/>
-        <w:spacing w:after="0" w:before="0" w:line="276" w:lineRule="auto"/>
-        <w:ind w:left="0" w:right="0" w:firstLine="0"/>
-        <w:jc w:val="left"/>
-        <w:rPr>
-          <w:rFonts w:ascii="Arial" w:cs="Arial" w:eastAsia="Arial" w:hAnsi="Arial"/>
-          <w:b w:val="0"/>
-          <w:i w:val="0"/>
-          <w:smallCaps w:val="0"/>
-          <w:strike w:val="0"/>
-          <w:color w:val="000000"/>
-          <w:sz w:val="22"/>
-          <w:szCs w:val="22"/>
-          <w:u w:val="none"/>
-          <w:shd w:fill="auto" w:val="clear"/>
-          <w:vertAlign w:val="baseline"/>
-        </w:rPr>
-      </w:pPr>
-      <w:r>
-        <w:rPr>
-          <w:rFonts w:ascii="Arial" w:hAnsi="Arial" w:cs="Arial" w:eastAsia="Arial"/>
-          <w:b w:val="0"/>
-          <w:i w:val="0"/>
-          <w:smallCaps w:val="0"/>
-          <w:strike w:val="0"/>
-          <w:color w:val="000000"/>
-          <w:sz w:val="22"/>
-          <w:szCs w:val="22"/>
-          <w:u w:val="none"/>
-          <w:shd w:fill="auto" w:val="clear"/>
-          <w:vertAlign w:val="baseline"/>
-        </w:rPr>
-        <w:t xml:space="preserve">pour n'importe quel graphe planaire), </w:t>
+        <w:t xml:space="preserve">(so the property that for any planar </w:t>
+      </w:r>
+    </w:p>
+    <w:p>
+      <w:pPr>
+        <w:keepNext w:val="0"/>
+        <w:keepLines w:val="0"/>
+        <w:widowControl w:val="0"/>
+        <w:pBdr>
+          <w:top w:space="0" w:sz="0" w:val="nil"/>
+          <w:left w:space="0" w:sz="0" w:val="nil"/>
+          <w:bottom w:space="0" w:sz="0" w:val="nil"/>
+          <w:right w:space="0" w:sz="0" w:val="nil"/>
+          <w:between w:space="0" w:sz="0" w:val="nil"/>
+        </w:pBdr>
+        <w:shd w:fill="auto" w:val="clear"/>
+        <w:spacing w:after="0" w:before="0" w:line="276" w:lineRule="auto"/>
+        <w:ind w:left="0" w:right="0" w:firstLine="0"/>
+        <w:jc w:val="left"/>
+        <w:rPr>
+          <w:rFonts w:ascii="Arial" w:cs="Arial" w:eastAsia="Arial" w:hAnsi="Arial"/>
+          <w:b w:val="0"/>
+          <w:i w:val="0"/>
+          <w:smallCaps w:val="0"/>
+          <w:strike w:val="0"/>
+          <w:color w:val="000000"/>
+          <w:sz w:val="22"/>
+          <w:szCs w:val="22"/>
+          <w:u w:val="none"/>
+          <w:shd w:fill="auto" w:val="clear"/>
+          <w:vertAlign w:val="baseline"/>
+        </w:rPr>
+      </w:pPr>
+      <w:r>
+        <w:rPr>
+          <w:rFonts w:ascii="Arial" w:hAnsi="Arial" w:cs="Arial" w:eastAsia="Arial"/>
+          <w:b w:val="0"/>
+          <w:i w:val="0"/>
+          <w:smallCaps w:val="0"/>
+          <w:strike w:val="0"/>
+          <w:color w:val="000000"/>
+          <w:sz w:val="22"/>
+          <w:szCs w:val="22"/>
+          <w:u w:val="none"/>
+          <w:shd w:fill="auto" w:val="clear"/>
+          <w:vertAlign w:val="baseline"/>
+        </w:rPr>
+        <w:t xml:space="preserve">graph we have S - A + F = 2) </w:t>
       </w:r>
     </w:p>
     <w:p>
@@ -2660,7 +2660,7 @@
           <w:shd w:fill="auto" w:val="clear"/>
           <w:vertAlign w:val="baseline"/>
         </w:rPr>
-        <w:t xml:space="preserve">est vraie dans le cas initial. </w:t>
+        <w:t xml:space="preserve">is true for the base case. </w:t>
       </w:r>
     </w:p>
     <w:p>
@@ -2832,54 +2832,54 @@
           <w:shd w:fill="auto" w:val="clear"/>
           <w:vertAlign w:val="baseline"/>
         </w:rPr>
-        <w:t xml:space="preserve">Et dans notre cas, le cas initial est </w:t>
-      </w:r>
-    </w:p>
-    <w:p>
-      <w:pPr>
-        <w:keepNext w:val="0"/>
-        <w:keepLines w:val="0"/>
-        <w:widowControl w:val="0"/>
-        <w:pBdr>
-          <w:top w:space="0" w:sz="0" w:val="nil"/>
-          <w:left w:space="0" w:sz="0" w:val="nil"/>
-          <w:bottom w:space="0" w:sz="0" w:val="nil"/>
-          <w:right w:space="0" w:sz="0" w:val="nil"/>
-          <w:between w:space="0" w:sz="0" w:val="nil"/>
-        </w:pBdr>
-        <w:shd w:fill="auto" w:val="clear"/>
-        <w:spacing w:after="0" w:before="0" w:line="276" w:lineRule="auto"/>
-        <w:ind w:left="0" w:right="0" w:firstLine="0"/>
-        <w:jc w:val="left"/>
-        <w:rPr>
-          <w:rFonts w:ascii="Arial" w:cs="Arial" w:eastAsia="Arial" w:hAnsi="Arial"/>
-          <w:b w:val="0"/>
-          <w:i w:val="0"/>
-          <w:smallCaps w:val="0"/>
-          <w:strike w:val="0"/>
-          <w:color w:val="000000"/>
-          <w:sz w:val="22"/>
-          <w:szCs w:val="22"/>
-          <w:u w:val="none"/>
-          <w:shd w:fill="auto" w:val="clear"/>
-          <w:vertAlign w:val="baseline"/>
-        </w:rPr>
-      </w:pPr>
-      <w:r>
-        <w:rPr>
-          <w:rFonts w:ascii="Arial" w:hAnsi="Arial" w:cs="Arial" w:eastAsia="Arial"/>
-          <w:b w:val="0"/>
-          <w:i w:val="0"/>
-          <w:smallCaps w:val="0"/>
-          <w:strike w:val="0"/>
-          <w:color w:val="000000"/>
-          <w:sz w:val="22"/>
-          <w:szCs w:val="22"/>
-          <w:u w:val="none"/>
-          <w:shd w:fill="auto" w:val="clear"/>
-          <w:vertAlign w:val="baseline"/>
-        </w:rPr>
-        <w:t xml:space="preserve">le cas où il y a zéro arête. </w:t>
+        <w:t xml:space="preserve">In our case, the base case is the case, </w:t>
+      </w:r>
+    </w:p>
+    <w:p>
+      <w:pPr>
+        <w:keepNext w:val="0"/>
+        <w:keepLines w:val="0"/>
+        <w:widowControl w:val="0"/>
+        <w:pBdr>
+          <w:top w:space="0" w:sz="0" w:val="nil"/>
+          <w:left w:space="0" w:sz="0" w:val="nil"/>
+          <w:bottom w:space="0" w:sz="0" w:val="nil"/>
+          <w:right w:space="0" w:sz="0" w:val="nil"/>
+          <w:between w:space="0" w:sz="0" w:val="nil"/>
+        </w:pBdr>
+        <w:shd w:fill="auto" w:val="clear"/>
+        <w:spacing w:after="0" w:before="0" w:line="276" w:lineRule="auto"/>
+        <w:ind w:left="0" w:right="0" w:firstLine="0"/>
+        <w:jc w:val="left"/>
+        <w:rPr>
+          <w:rFonts w:ascii="Arial" w:cs="Arial" w:eastAsia="Arial" w:hAnsi="Arial"/>
+          <w:b w:val="0"/>
+          <w:i w:val="0"/>
+          <w:smallCaps w:val="0"/>
+          <w:strike w:val="0"/>
+          <w:color w:val="000000"/>
+          <w:sz w:val="22"/>
+          <w:szCs w:val="22"/>
+          <w:u w:val="none"/>
+          <w:shd w:fill="auto" w:val="clear"/>
+          <w:vertAlign w:val="baseline"/>
+        </w:rPr>
+      </w:pPr>
+      <w:r>
+        <w:rPr>
+          <w:rFonts w:ascii="Arial" w:hAnsi="Arial" w:cs="Arial" w:eastAsia="Arial"/>
+          <w:b w:val="0"/>
+          <w:i w:val="0"/>
+          <w:smallCaps w:val="0"/>
+          <w:strike w:val="0"/>
+          <w:color w:val="000000"/>
+          <w:sz w:val="22"/>
+          <w:szCs w:val="22"/>
+          <w:u w:val="none"/>
+          <w:shd w:fill="auto" w:val="clear"/>
+          <w:vertAlign w:val="baseline"/>
+        </w:rPr>
+        <w:t xml:space="preserve">where there is no edge. </w:t>
       </w:r>
     </w:p>
     <w:p>
@@ -3051,54 +3051,54 @@
           <w:shd w:fill="auto" w:val="clear"/>
           <w:vertAlign w:val="baseline"/>
         </w:rPr>
-        <w:t xml:space="preserve">Le cas avec zéro arête correspond au </w:t>
-      </w:r>
-    </w:p>
-    <w:p>
-      <w:pPr>
-        <w:keepNext w:val="0"/>
-        <w:keepLines w:val="0"/>
-        <w:widowControl w:val="0"/>
-        <w:pBdr>
-          <w:top w:space="0" w:sz="0" w:val="nil"/>
-          <w:left w:space="0" w:sz="0" w:val="nil"/>
-          <w:bottom w:space="0" w:sz="0" w:val="nil"/>
-          <w:right w:space="0" w:sz="0" w:val="nil"/>
-          <w:between w:space="0" w:sz="0" w:val="nil"/>
-        </w:pBdr>
-        <w:shd w:fill="auto" w:val="clear"/>
-        <w:spacing w:after="0" w:before="0" w:line="276" w:lineRule="auto"/>
-        <w:ind w:left="0" w:right="0" w:firstLine="0"/>
-        <w:jc w:val="left"/>
-        <w:rPr>
-          <w:rFonts w:ascii="Arial" w:cs="Arial" w:eastAsia="Arial" w:hAnsi="Arial"/>
-          <w:b w:val="0"/>
-          <w:i w:val="0"/>
-          <w:smallCaps w:val="0"/>
-          <w:strike w:val="0"/>
-          <w:color w:val="000000"/>
-          <w:sz w:val="22"/>
-          <w:szCs w:val="22"/>
-          <w:u w:val="none"/>
-          <w:shd w:fill="auto" w:val="clear"/>
-          <w:vertAlign w:val="baseline"/>
-        </w:rPr>
-      </w:pPr>
-      <w:r>
-        <w:rPr>
-          <w:rFonts w:ascii="Arial" w:hAnsi="Arial" w:cs="Arial" w:eastAsia="Arial"/>
-          <w:b w:val="0"/>
-          <w:i w:val="0"/>
-          <w:smallCaps w:val="0"/>
-          <w:strike w:val="0"/>
-          <w:color w:val="000000"/>
-          <w:sz w:val="22"/>
-          <w:szCs w:val="22"/>
-          <w:u w:val="none"/>
-          <w:shd w:fill="auto" w:val="clear"/>
-          <w:vertAlign w:val="baseline"/>
-        </w:rPr>
-        <w:t xml:space="preserve">graphe où il n'y a que un sommet </w:t>
+        <w:t xml:space="preserve">The case without edges equals </w:t>
+      </w:r>
+    </w:p>
+    <w:p>
+      <w:pPr>
+        <w:keepNext w:val="0"/>
+        <w:keepLines w:val="0"/>
+        <w:widowControl w:val="0"/>
+        <w:pBdr>
+          <w:top w:space="0" w:sz="0" w:val="nil"/>
+          <w:left w:space="0" w:sz="0" w:val="nil"/>
+          <w:bottom w:space="0" w:sz="0" w:val="nil"/>
+          <w:right w:space="0" w:sz="0" w:val="nil"/>
+          <w:between w:space="0" w:sz="0" w:val="nil"/>
+        </w:pBdr>
+        <w:shd w:fill="auto" w:val="clear"/>
+        <w:spacing w:after="0" w:before="0" w:line="276" w:lineRule="auto"/>
+        <w:ind w:left="0" w:right="0" w:firstLine="0"/>
+        <w:jc w:val="left"/>
+        <w:rPr>
+          <w:rFonts w:ascii="Arial" w:cs="Arial" w:eastAsia="Arial" w:hAnsi="Arial"/>
+          <w:b w:val="0"/>
+          <w:i w:val="0"/>
+          <w:smallCaps w:val="0"/>
+          <w:strike w:val="0"/>
+          <w:color w:val="000000"/>
+          <w:sz w:val="22"/>
+          <w:szCs w:val="22"/>
+          <w:u w:val="none"/>
+          <w:shd w:fill="auto" w:val="clear"/>
+          <w:vertAlign w:val="baseline"/>
+        </w:rPr>
+      </w:pPr>
+      <w:r>
+        <w:rPr>
+          <w:rFonts w:ascii="Arial" w:hAnsi="Arial" w:cs="Arial" w:eastAsia="Arial"/>
+          <w:b w:val="0"/>
+          <w:i w:val="0"/>
+          <w:smallCaps w:val="0"/>
+          <w:strike w:val="0"/>
+          <w:color w:val="000000"/>
+          <w:sz w:val="22"/>
+          <w:szCs w:val="22"/>
+          <w:u w:val="none"/>
+          <w:shd w:fill="auto" w:val="clear"/>
+          <w:vertAlign w:val="baseline"/>
+        </w:rPr>
+        <w:t xml:space="preserve">the graph with only one vertex </w:t>
       </w:r>
     </w:p>
     <w:p>
@@ -3270,7 +3270,7 @@
           <w:shd w:fill="auto" w:val="clear"/>
           <w:vertAlign w:val="baseline"/>
         </w:rPr>
-        <w:t xml:space="preserve">(ici vous avez un sommet). </w:t>
+        <w:t xml:space="preserve">(here you have one vertex) </w:t>
       </w:r>
     </w:p>
     <w:p>

--- a/video_subtitles/translation/fra/02_La relation d_Euler PREUVE - sous-titres (corrected).docx
+++ b/video_subtitles/translation/fra/02_La relation d_Euler PREUVE - sous-titres (corrected).docx
@@ -21070,7 +21070,7 @@
           <w:shd w:fill="auto" w:val="clear"/>
           <w:vertAlign w:val="baseline"/>
         </w:rPr>
-        <w:t xml:space="preserve">Voilà ! Merci d'avoir suivi cette vidéo !</w:t>
+        <w:t xml:space="preserve">There it is! Merci d'avoir suivi cette vidéo !</w:t>
       </w:r>
     </w:p>
     <w:p>

--- a/video_subtitles/translation/fra/02_La relation d_Euler PREUVE - sous-titres (corrected).docx
+++ b/video_subtitles/translation/fra/02_La relation d_Euler PREUVE - sous-titres (corrected).docx
@@ -517,7 +517,7 @@
           <w:shd w:fill="auto" w:val="clear"/>
           <w:vertAlign w:val="baseline"/>
         </w:rPr>
-        <w:t xml:space="preserve">00:00:33,900 --&gt; 00:00:41,000</w:t>
+        <w:t xml:space="preserve">00:00:33,900 → 00:00:41,000</w:t>
       </w:r>
     </w:p>
     <w:p>

--- a/video_subtitles/translation/fra/02_La relation d_Euler PREUVE - sous-titres (corrected).docx
+++ b/video_subtitles/translation/fra/02_La relation d_Euler PREUVE - sous-titres (corrected).docx
@@ -1440,7 +1440,7 @@
           <w:shd w:fill="auto" w:val="clear"/>
           <w:vertAlign w:val="baseline"/>
         </w:rPr>
-        <w:t xml:space="preserve">of this proof, </w:t>
+        <w:t xml:space="preserve">what is reasoning by recurrence, </w:t>
       </w:r>
     </w:p>
     <w:p>

--- a/video_subtitles/translation/fra/02_La relation d_Euler PREUVE - sous-titres (corrected).docx
+++ b/video_subtitles/translation/fra/02_La relation d_Euler PREUVE - sous-titres (corrected).docx
@@ -1831,7 +1831,7 @@
           <w:shd w:fill="auto" w:val="clear"/>
           <w:vertAlign w:val="baseline"/>
         </w:rPr>
-        <w:t xml:space="preserve">and you will see </w:t>
+        <w:t xml:space="preserve">et vous verrez le raisonnement par </w:t>
       </w:r>
     </w:p>
     <w:p>
@@ -3489,7 +3489,7 @@
           <w:shd w:fill="auto" w:val="clear"/>
           <w:vertAlign w:val="baseline"/>
         </w:rPr>
-        <w:t xml:space="preserve">il est connecté, </w:t>
+        <w:t xml:space="preserve">il est connecté, </w:t>
       </w:r>
     </w:p>
     <w:p>

--- a/video_subtitles/translation/fra/02_La relation d_Euler PREUVE - sous-titres (corrected).docx
+++ b/video_subtitles/translation/fra/02_La relation d_Euler PREUVE - sous-titres (corrected).docx
@@ -8651,7 +8651,7 @@
           <w:shd w:fill="auto" w:val="clear"/>
           <w:vertAlign w:val="baseline"/>
         </w:rPr>
-        <w:t xml:space="preserve">donc S' est tout simplement égal au nombre </w:t>
+        <w:t xml:space="preserve">donc s'est tout simplement égal au nombre </w:t>
       </w:r>
     </w:p>
     <w:p>

--- a/video_subtitles/translation/fra/02_La relation d_Euler PREUVE - sous-titres (corrected).docx
+++ b/video_subtitles/translation/fra/02_La relation d_Euler PREUVE - sous-titres (corrected).docx
@@ -22603,7 +22603,7 @@
           <w:shd w:fill="auto" w:val="clear"/>
           <w:vertAlign w:val="baseline"/>
         </w:rPr>
-        <w:t xml:space="preserve">classer les graphes qu'iels étudient. </w:t>
+        <w:t xml:space="preserve">classer les graphes qu'ils étudient. </w:t>
       </w:r>
     </w:p>
     <w:p>

--- a/video_subtitles/translation/fra/02_La relation d_Euler PREUVE - sous-titres (corrected).docx
+++ b/video_subtitles/translation/fra/02_La relation d_Euler PREUVE - sous-titres (corrected).docx
@@ -5022,7 +5022,7 @@
           <w:shd w:fill="auto" w:val="clear"/>
           <w:vertAlign w:val="baseline"/>
         </w:rPr>
-        <w:t xml:space="preserve">cas-ci. </w:t>
+        <w:t xml:space="preserve">Cas-ci. </w:t>
       </w:r>
     </w:p>
     <w:p>
